--- a/docs/meetingnote2022.4.8.docx
+++ b/docs/meetingnote2022.4.8.docx
@@ -87,33 +87,8 @@
           <w:sz w:val="24"/>
           <w:szCs w:val="24"/>
         </w:rPr>
-        <w:t xml:space="preserve">Tested </w:t>
-      </w:r>
-      <w:proofErr w:type="spellStart"/>
-      <w:r>
-        <w:rPr>
-          <w:sz w:val="24"/>
-          <w:szCs w:val="24"/>
-        </w:rPr>
-        <w:t>iMedBot</w:t>
-      </w:r>
-      <w:proofErr w:type="spellEnd"/>
-      <w:r>
-        <w:rPr>
-          <w:sz w:val="24"/>
-          <w:szCs w:val="24"/>
-        </w:rPr>
-        <w:t xml:space="preserve"> with </w:t>
-      </w:r>
-      <w:proofErr w:type="spellStart"/>
-      <w:r>
-        <w:rPr>
-          <w:sz w:val="24"/>
-          <w:szCs w:val="24"/>
-        </w:rPr>
-        <w:t>Shap</w:t>
-      </w:r>
-      <w:proofErr w:type="spellEnd"/>
+        <w:t>Tested iMedBot with Shap</w:t>
+      </w:r>
     </w:p>
     <w:p>
       <w:pPr>
@@ -323,6 +298,21 @@
         </w:rPr>
         <w:t>When uploading the dataset, show some way the number of rows and number of columns of the data.</w:t>
       </w:r>
+      <w:r>
+        <w:rPr>
+          <w:sz w:val="28"/>
+          <w:szCs w:val="28"/>
+        </w:rPr>
+        <w:t>D</w:t>
+      </w:r>
+      <w:r>
+        <w:rPr>
+          <w:rFonts w:hint="eastAsia"/>
+          <w:sz w:val="28"/>
+          <w:szCs w:val="28"/>
+        </w:rPr>
+        <w:t>one</w:t>
+      </w:r>
     </w:p>
     <w:p>
       <w:pPr>
@@ -354,6 +344,7 @@
       </w:pPr>
       <w:r>
         <w:rPr>
+          <w:noProof/>
           <w:sz w:val="28"/>
           <w:szCs w:val="28"/>
         </w:rPr>
@@ -414,6 +405,21 @@
         </w:rPr>
         <w:t>Debugging for the following errors:</w:t>
       </w:r>
+      <w:r>
+        <w:rPr>
+          <w:sz w:val="28"/>
+          <w:szCs w:val="28"/>
+        </w:rPr>
+        <w:t>D</w:t>
+      </w:r>
+      <w:r>
+        <w:rPr>
+          <w:rFonts w:hint="eastAsia"/>
+          <w:sz w:val="28"/>
+          <w:szCs w:val="28"/>
+        </w:rPr>
+        <w:t>one</w:t>
+      </w:r>
     </w:p>
     <w:p>
       <w:pPr>
@@ -425,6 +431,7 @@
       </w:pPr>
       <w:r>
         <w:rPr>
+          <w:noProof/>
           <w:sz w:val="28"/>
           <w:szCs w:val="28"/>
         </w:rPr>
@@ -492,55 +499,7 @@
           <w:sz w:val="24"/>
           <w:szCs w:val="24"/>
         </w:rPr>
-        <w:t xml:space="preserve">When testing patient, demonstrate </w:t>
-      </w:r>
-      <w:proofErr w:type="spellStart"/>
-      <w:r>
-        <w:rPr>
-          <w:sz w:val="24"/>
-          <w:szCs w:val="24"/>
-        </w:rPr>
-        <w:t>predit</w:t>
-      </w:r>
-      <w:proofErr w:type="spellEnd"/>
-      <w:r>
-        <w:rPr>
-          <w:sz w:val="24"/>
-          <w:szCs w:val="24"/>
-        </w:rPr>
-        <w:t xml:space="preserve"> </w:t>
-      </w:r>
-      <w:proofErr w:type="spellStart"/>
-      <w:r>
-        <w:rPr>
-          <w:sz w:val="24"/>
-          <w:szCs w:val="24"/>
-        </w:rPr>
-        <w:t>resulst</w:t>
-      </w:r>
-      <w:proofErr w:type="spellEnd"/>
-      <w:r>
-        <w:rPr>
-          <w:sz w:val="24"/>
-          <w:szCs w:val="24"/>
-        </w:rPr>
-        <w:t xml:space="preserve">, and then ask user whether needs explanation by </w:t>
-      </w:r>
-      <w:proofErr w:type="spellStart"/>
-      <w:r>
-        <w:rPr>
-          <w:sz w:val="24"/>
-          <w:szCs w:val="24"/>
-        </w:rPr>
-        <w:t>Shap</w:t>
-      </w:r>
-      <w:proofErr w:type="spellEnd"/>
-      <w:r>
-        <w:rPr>
-          <w:sz w:val="24"/>
-          <w:szCs w:val="24"/>
-        </w:rPr>
-        <w:t>.</w:t>
+        <w:t>When testing patient, demonstrate predit resulst, and then ask user whether needs explanation by Shap.</w:t>
       </w:r>
     </w:p>
     <w:p>
@@ -560,23 +519,7 @@
           <w:sz w:val="24"/>
           <w:szCs w:val="24"/>
         </w:rPr>
-        <w:t xml:space="preserve">When submitting (for individual patient test) error occurs, can we possibly go back to the last “submit” status </w:t>
-      </w:r>
-      <w:proofErr w:type="spellStart"/>
-      <w:r>
-        <w:rPr>
-          <w:sz w:val="24"/>
-          <w:szCs w:val="24"/>
-        </w:rPr>
-        <w:t>in stead</w:t>
-      </w:r>
-      <w:proofErr w:type="spellEnd"/>
-      <w:r>
-        <w:rPr>
-          <w:sz w:val="24"/>
-          <w:szCs w:val="24"/>
-        </w:rPr>
-        <w:t xml:space="preserve"> of restarting the process. </w:t>
+        <w:t xml:space="preserve">When submitting (for individual patient test) error occurs, can we possibly go back to the last “submit” status in stead of restarting the process. </w:t>
       </w:r>
     </w:p>
     <w:p>
@@ -900,13 +843,13 @@
       </w:pPr>
     </w:lvl>
   </w:abstractNum>
-  <w:num w:numId="1" w16cid:durableId="295380019">
+  <w:num w:numId="1">
     <w:abstractNumId w:val="1"/>
   </w:num>
-  <w:num w:numId="2" w16cid:durableId="453138539">
+  <w:num w:numId="2">
     <w:abstractNumId w:val="0"/>
   </w:num>
-  <w:num w:numId="3" w16cid:durableId="411318426">
+  <w:num w:numId="3">
     <w:abstractNumId w:val="2"/>
   </w:num>
 </w:numbering>

--- a/docs/meetingnote2022.4.8.docx
+++ b/docs/meetingnote2022.4.8.docx
@@ -87,8 +87,33 @@
           <w:sz w:val="24"/>
           <w:szCs w:val="24"/>
         </w:rPr>
-        <w:t>Tested iMedBot with Shap</w:t>
-      </w:r>
+        <w:t xml:space="preserve">Tested </w:t>
+      </w:r>
+      <w:proofErr w:type="spellStart"/>
+      <w:r>
+        <w:rPr>
+          <w:sz w:val="24"/>
+          <w:szCs w:val="24"/>
+        </w:rPr>
+        <w:t>iMedBot</w:t>
+      </w:r>
+      <w:proofErr w:type="spellEnd"/>
+      <w:r>
+        <w:rPr>
+          <w:sz w:val="24"/>
+          <w:szCs w:val="24"/>
+        </w:rPr>
+        <w:t xml:space="preserve"> with </w:t>
+      </w:r>
+      <w:proofErr w:type="spellStart"/>
+      <w:r>
+        <w:rPr>
+          <w:sz w:val="24"/>
+          <w:szCs w:val="24"/>
+        </w:rPr>
+        <w:t>Shap</w:t>
+      </w:r>
+      <w:proofErr w:type="spellEnd"/>
     </w:p>
     <w:p>
       <w:pPr>
@@ -296,7 +321,15 @@
           <w:sz w:val="28"/>
           <w:szCs w:val="28"/>
         </w:rPr>
-        <w:t>When uploading the dataset, show some way the number of rows and number of columns of the data.</w:t>
+        <w:t xml:space="preserve">When uploading the dataset, show some way the number of rows and number of columns of the </w:t>
+      </w:r>
+      <w:proofErr w:type="spellStart"/>
+      <w:r>
+        <w:rPr>
+          <w:sz w:val="28"/>
+          <w:szCs w:val="28"/>
+        </w:rPr>
+        <w:t>data.</w:t>
       </w:r>
       <w:r>
         <w:rPr>
@@ -313,6 +346,7 @@
         </w:rPr>
         <w:t>one</w:t>
       </w:r>
+      <w:proofErr w:type="spellEnd"/>
     </w:p>
     <w:p>
       <w:pPr>
@@ -403,7 +437,15 @@
           <w:sz w:val="28"/>
           <w:szCs w:val="28"/>
         </w:rPr>
-        <w:t>Debugging for the following errors:</w:t>
+        <w:t xml:space="preserve">Debugging for the following </w:t>
+      </w:r>
+      <w:proofErr w:type="spellStart"/>
+      <w:r>
+        <w:rPr>
+          <w:sz w:val="28"/>
+          <w:szCs w:val="28"/>
+        </w:rPr>
+        <w:t>errors:</w:t>
       </w:r>
       <w:r>
         <w:rPr>
@@ -420,6 +462,7 @@
         </w:rPr>
         <w:t>one</w:t>
       </w:r>
+      <w:proofErr w:type="spellEnd"/>
     </w:p>
     <w:p>
       <w:pPr>
@@ -499,7 +542,55 @@
           <w:sz w:val="24"/>
           <w:szCs w:val="24"/>
         </w:rPr>
-        <w:t>When testing patient, demonstrate predit resulst, and then ask user whether needs explanation by Shap.</w:t>
+        <w:t xml:space="preserve">When testing patient, demonstrate </w:t>
+      </w:r>
+      <w:proofErr w:type="spellStart"/>
+      <w:r>
+        <w:rPr>
+          <w:sz w:val="24"/>
+          <w:szCs w:val="24"/>
+        </w:rPr>
+        <w:t>predit</w:t>
+      </w:r>
+      <w:proofErr w:type="spellEnd"/>
+      <w:r>
+        <w:rPr>
+          <w:sz w:val="24"/>
+          <w:szCs w:val="24"/>
+        </w:rPr>
+        <w:t xml:space="preserve"> </w:t>
+      </w:r>
+      <w:proofErr w:type="spellStart"/>
+      <w:r>
+        <w:rPr>
+          <w:sz w:val="24"/>
+          <w:szCs w:val="24"/>
+        </w:rPr>
+        <w:t>resulst</w:t>
+      </w:r>
+      <w:proofErr w:type="spellEnd"/>
+      <w:r>
+        <w:rPr>
+          <w:sz w:val="24"/>
+          <w:szCs w:val="24"/>
+        </w:rPr>
+        <w:t xml:space="preserve">, and then ask user whether needs explanation by </w:t>
+      </w:r>
+      <w:proofErr w:type="spellStart"/>
+      <w:r>
+        <w:rPr>
+          <w:sz w:val="24"/>
+          <w:szCs w:val="24"/>
+        </w:rPr>
+        <w:t>Shap</w:t>
+      </w:r>
+      <w:proofErr w:type="spellEnd"/>
+      <w:r>
+        <w:rPr>
+          <w:sz w:val="24"/>
+          <w:szCs w:val="24"/>
+        </w:rPr>
+        <w:t>.</w:t>
       </w:r>
     </w:p>
     <w:p>
@@ -519,7 +610,94 @@
           <w:sz w:val="24"/>
           <w:szCs w:val="24"/>
         </w:rPr>
-        <w:t xml:space="preserve">When submitting (for individual patient test) error occurs, can we possibly go back to the last “submit” status in stead of restarting the process. </w:t>
+        <w:t xml:space="preserve">When submitting (for individual patient test) error occurs, can we possibly go back to the last “submit” status </w:t>
+      </w:r>
+      <w:proofErr w:type="spellStart"/>
+      <w:r>
+        <w:rPr>
+          <w:sz w:val="24"/>
+          <w:szCs w:val="24"/>
+        </w:rPr>
+        <w:t>in stead</w:t>
+      </w:r>
+      <w:proofErr w:type="spellEnd"/>
+      <w:r>
+        <w:rPr>
+          <w:sz w:val="24"/>
+          <w:szCs w:val="24"/>
+        </w:rPr>
+        <w:t xml:space="preserve"> of restarting the process. </w:t>
+      </w:r>
+    </w:p>
+    <w:p>
+      <w:pPr>
+        <w:pStyle w:val="ListParagraph"/>
+        <w:numPr>
+          <w:ilvl w:val="0"/>
+          <w:numId w:val="3"/>
+        </w:numPr>
+        <w:rPr>
+          <w:sz w:val="24"/>
+          <w:szCs w:val="24"/>
+        </w:rPr>
+      </w:pPr>
+      <w:r>
+        <w:rPr>
+          <w:sz w:val="24"/>
+          <w:szCs w:val="24"/>
+        </w:rPr>
+        <w:t>May consider preventing a user from entering random values as shown below:</w:t>
+      </w:r>
+    </w:p>
+    <w:p>
+      <w:pPr>
+        <w:pStyle w:val="ListParagraph"/>
+        <w:rPr>
+          <w:sz w:val="24"/>
+          <w:szCs w:val="24"/>
+        </w:rPr>
+      </w:pPr>
+      <w:r>
+        <w:rPr>
+          <w:sz w:val="24"/>
+          <w:szCs w:val="24"/>
+        </w:rPr>
+        <w:lastRenderedPageBreak/>
+        <w:drawing>
+          <wp:inline distT="0" distB="0" distL="0" distR="0" wp14:anchorId="07A094BD" wp14:editId="6F56FE2C">
+            <wp:extent cx="5943600" cy="4796155"/>
+            <wp:effectExtent l="0" t="0" r="0" b="4445"/>
+            <wp:docPr id="3" name="Picture 3" descr="Graphical user interface, application&#10;&#10;Description automatically generated"/>
+            <wp:cNvGraphicFramePr>
+              <a:graphicFrameLocks xmlns:a="http://schemas.openxmlformats.org/drawingml/2006/main" noChangeAspect="1"/>
+            </wp:cNvGraphicFramePr>
+            <a:graphic xmlns:a="http://schemas.openxmlformats.org/drawingml/2006/main">
+              <a:graphicData uri="http://schemas.openxmlformats.org/drawingml/2006/picture">
+                <pic:pic xmlns:pic="http://schemas.openxmlformats.org/drawingml/2006/picture">
+                  <pic:nvPicPr>
+                    <pic:cNvPr id="3" name="Picture 3" descr="Graphical user interface, application&#10;&#10;Description automatically generated"/>
+                    <pic:cNvPicPr/>
+                  </pic:nvPicPr>
+                  <pic:blipFill>
+                    <a:blip r:embed="rId7"/>
+                    <a:stretch>
+                      <a:fillRect/>
+                    </a:stretch>
+                  </pic:blipFill>
+                  <pic:spPr>
+                    <a:xfrm>
+                      <a:off x="0" y="0"/>
+                      <a:ext cx="5943600" cy="4796155"/>
+                    </a:xfrm>
+                    <a:prstGeom prst="rect">
+                      <a:avLst/>
+                    </a:prstGeom>
+                  </pic:spPr>
+                </pic:pic>
+              </a:graphicData>
+            </a:graphic>
+          </wp:inline>
+        </w:drawing>
       </w:r>
     </w:p>
     <w:p>
@@ -843,13 +1021,13 @@
       </w:pPr>
     </w:lvl>
   </w:abstractNum>
-  <w:num w:numId="1">
+  <w:num w:numId="1" w16cid:durableId="1370030884">
     <w:abstractNumId w:val="1"/>
   </w:num>
-  <w:num w:numId="2">
+  <w:num w:numId="2" w16cid:durableId="1680348143">
     <w:abstractNumId w:val="0"/>
   </w:num>
-  <w:num w:numId="3">
+  <w:num w:numId="3" w16cid:durableId="1533418213">
     <w:abstractNumId w:val="2"/>
   </w:num>
 </w:numbering>

--- a/docs/meetingnote2022.4.8.docx
+++ b/docs/meetingnote2022.4.8.docx
@@ -321,18 +321,21 @@
           <w:sz w:val="28"/>
           <w:szCs w:val="28"/>
         </w:rPr>
-        <w:t xml:space="preserve">When uploading the dataset, show some way the number of rows and number of columns of the </w:t>
-      </w:r>
-      <w:proofErr w:type="spellStart"/>
-      <w:r>
-        <w:rPr>
-          <w:sz w:val="28"/>
-          <w:szCs w:val="28"/>
-        </w:rPr>
-        <w:t>data.</w:t>
-      </w:r>
-      <w:r>
-        <w:rPr>
+        <w:t>When uploading the dataset, show some way the number of rows and number of columns of the data.</w:t>
+      </w:r>
+    </w:p>
+    <w:p>
+      <w:pPr>
+        <w:pStyle w:val="ListParagraph"/>
+        <w:rPr>
+          <w:color w:val="4472C4" w:themeColor="accent1"/>
+          <w:sz w:val="28"/>
+          <w:szCs w:val="28"/>
+        </w:rPr>
+      </w:pPr>
+      <w:r>
+        <w:rPr>
+          <w:color w:val="4472C4" w:themeColor="accent1"/>
           <w:sz w:val="28"/>
           <w:szCs w:val="28"/>
         </w:rPr>
@@ -341,12 +344,12 @@
       <w:r>
         <w:rPr>
           <w:rFonts w:hint="eastAsia"/>
+          <w:color w:val="4472C4" w:themeColor="accent1"/>
           <w:sz w:val="28"/>
           <w:szCs w:val="28"/>
         </w:rPr>
         <w:t>one</w:t>
       </w:r>
-      <w:proofErr w:type="spellEnd"/>
     </w:p>
     <w:p>
       <w:pPr>
@@ -365,7 +368,57 @@
           <w:sz w:val="28"/>
           <w:szCs w:val="28"/>
         </w:rPr>
-        <w:t>When testing individual patient, using the values of the each feature contained in the dataset as a list of values that a user can choose from</w:t>
+        <w:t xml:space="preserve">When testing individual patient, using the values of </w:t>
+      </w:r>
+      <w:proofErr w:type="gramStart"/>
+      <w:r>
+        <w:rPr>
+          <w:sz w:val="28"/>
+          <w:szCs w:val="28"/>
+        </w:rPr>
+        <w:t>the each</w:t>
+      </w:r>
+      <w:proofErr w:type="gramEnd"/>
+      <w:r>
+        <w:rPr>
+          <w:sz w:val="28"/>
+          <w:szCs w:val="28"/>
+        </w:rPr>
+        <w:t xml:space="preserve"> feature contained in the dataset as a list of values that a user can choose from</w:t>
+      </w:r>
+      <w:r>
+        <w:rPr>
+          <w:sz w:val="28"/>
+          <w:szCs w:val="28"/>
+        </w:rPr>
+        <w:t xml:space="preserve"> </w:t>
+      </w:r>
+    </w:p>
+    <w:p>
+      <w:pPr>
+        <w:pStyle w:val="ListParagraph"/>
+        <w:rPr>
+          <w:color w:val="4472C4" w:themeColor="accent1"/>
+          <w:sz w:val="28"/>
+          <w:szCs w:val="28"/>
+        </w:rPr>
+      </w:pPr>
+      <w:r>
+        <w:rPr>
+          <w:color w:val="4472C4" w:themeColor="accent1"/>
+          <w:sz w:val="28"/>
+          <w:szCs w:val="28"/>
+        </w:rPr>
+        <w:t>D</w:t>
+      </w:r>
+      <w:r>
+        <w:rPr>
+          <w:rFonts w:hint="eastAsia"/>
+          <w:color w:val="4472C4" w:themeColor="accent1"/>
+          <w:sz w:val="28"/>
+          <w:szCs w:val="28"/>
+        </w:rPr>
+        <w:t>one</w:t>
       </w:r>
     </w:p>
     <w:p>
@@ -437,18 +490,21 @@
           <w:sz w:val="28"/>
           <w:szCs w:val="28"/>
         </w:rPr>
-        <w:t xml:space="preserve">Debugging for the following </w:t>
-      </w:r>
-      <w:proofErr w:type="spellStart"/>
-      <w:r>
-        <w:rPr>
-          <w:sz w:val="28"/>
-          <w:szCs w:val="28"/>
-        </w:rPr>
-        <w:t>errors:</w:t>
-      </w:r>
-      <w:r>
-        <w:rPr>
+        <w:t>Debugging for the following errors:</w:t>
+      </w:r>
+    </w:p>
+    <w:p>
+      <w:pPr>
+        <w:pStyle w:val="ListParagraph"/>
+        <w:rPr>
+          <w:color w:val="4472C4" w:themeColor="accent1"/>
+          <w:sz w:val="28"/>
+          <w:szCs w:val="28"/>
+        </w:rPr>
+      </w:pPr>
+      <w:r>
+        <w:rPr>
+          <w:color w:val="4472C4" w:themeColor="accent1"/>
           <w:sz w:val="28"/>
           <w:szCs w:val="28"/>
         </w:rPr>
@@ -457,12 +513,12 @@
       <w:r>
         <w:rPr>
           <w:rFonts w:hint="eastAsia"/>
+          <w:color w:val="4472C4" w:themeColor="accent1"/>
           <w:sz w:val="28"/>
           <w:szCs w:val="28"/>
         </w:rPr>
         <w:t>one</w:t>
       </w:r>
-      <w:proofErr w:type="spellEnd"/>
     </w:p>
     <w:p>
       <w:pPr>
@@ -596,37 +652,28 @@
     <w:p>
       <w:pPr>
         <w:pStyle w:val="ListParagraph"/>
-        <w:numPr>
-          <w:ilvl w:val="0"/>
-          <w:numId w:val="3"/>
-        </w:numPr>
-        <w:rPr>
-          <w:sz w:val="24"/>
-          <w:szCs w:val="24"/>
-        </w:rPr>
-      </w:pPr>
-      <w:r>
-        <w:rPr>
-          <w:sz w:val="24"/>
-          <w:szCs w:val="24"/>
-        </w:rPr>
-        <w:t xml:space="preserve">When submitting (for individual patient test) error occurs, can we possibly go back to the last “submit” status </w:t>
-      </w:r>
-      <w:proofErr w:type="spellStart"/>
-      <w:r>
-        <w:rPr>
-          <w:sz w:val="24"/>
-          <w:szCs w:val="24"/>
-        </w:rPr>
-        <w:t>in stead</w:t>
-      </w:r>
-      <w:proofErr w:type="spellEnd"/>
-      <w:r>
-        <w:rPr>
-          <w:sz w:val="24"/>
-          <w:szCs w:val="24"/>
-        </w:rPr>
-        <w:t xml:space="preserve"> of restarting the process. </w:t>
+        <w:rPr>
+          <w:color w:val="4472C4" w:themeColor="accent1"/>
+          <w:sz w:val="24"/>
+          <w:szCs w:val="24"/>
+        </w:rPr>
+      </w:pPr>
+      <w:r>
+        <w:rPr>
+          <w:color w:val="4472C4" w:themeColor="accent1"/>
+          <w:sz w:val="24"/>
+          <w:szCs w:val="24"/>
+        </w:rPr>
+        <w:t>D</w:t>
+      </w:r>
+      <w:r>
+        <w:rPr>
+          <w:rFonts w:hint="eastAsia"/>
+          <w:color w:val="4472C4" w:themeColor="accent1"/>
+          <w:sz w:val="24"/>
+          <w:szCs w:val="24"/>
+        </w:rPr>
+        <w:t>one</w:t>
       </w:r>
     </w:p>
     <w:p>
@@ -646,6 +693,78 @@
           <w:sz w:val="24"/>
           <w:szCs w:val="24"/>
         </w:rPr>
+        <w:t xml:space="preserve">When submitting (for individual patient test) error occurs, can we possibly go back to the last “submit” status </w:t>
+      </w:r>
+      <w:proofErr w:type="spellStart"/>
+      <w:r>
+        <w:rPr>
+          <w:sz w:val="24"/>
+          <w:szCs w:val="24"/>
+        </w:rPr>
+        <w:t>in stead</w:t>
+      </w:r>
+      <w:proofErr w:type="spellEnd"/>
+      <w:r>
+        <w:rPr>
+          <w:sz w:val="24"/>
+          <w:szCs w:val="24"/>
+        </w:rPr>
+        <w:t xml:space="preserve"> of restarting the process. </w:t>
+      </w:r>
+    </w:p>
+    <w:p>
+      <w:pPr>
+        <w:pStyle w:val="ListParagraph"/>
+        <w:rPr>
+          <w:rFonts w:hint="eastAsia"/>
+          <w:color w:val="4472C4" w:themeColor="accent1"/>
+          <w:sz w:val="24"/>
+          <w:szCs w:val="24"/>
+        </w:rPr>
+      </w:pPr>
+      <w:r>
+        <w:rPr>
+          <w:color w:val="4472C4" w:themeColor="accent1"/>
+          <w:sz w:val="24"/>
+          <w:szCs w:val="24"/>
+        </w:rPr>
+        <w:t xml:space="preserve">I </w:t>
+      </w:r>
+      <w:r>
+        <w:rPr>
+          <w:rFonts w:hint="eastAsia"/>
+          <w:color w:val="4472C4" w:themeColor="accent1"/>
+          <w:sz w:val="24"/>
+          <w:szCs w:val="24"/>
+        </w:rPr>
+        <w:t>d</w:t>
+      </w:r>
+      <w:r>
+        <w:rPr>
+          <w:color w:val="4472C4" w:themeColor="accent1"/>
+          <w:sz w:val="24"/>
+          <w:szCs w:val="24"/>
+        </w:rPr>
+        <w:t>on’t know how to implement it so far</w:t>
+      </w:r>
+    </w:p>
+    <w:p>
+      <w:pPr>
+        <w:pStyle w:val="ListParagraph"/>
+        <w:numPr>
+          <w:ilvl w:val="0"/>
+          <w:numId w:val="3"/>
+        </w:numPr>
+        <w:rPr>
+          <w:sz w:val="24"/>
+          <w:szCs w:val="24"/>
+        </w:rPr>
+      </w:pPr>
+      <w:r>
+        <w:rPr>
+          <w:sz w:val="24"/>
+          <w:szCs w:val="24"/>
+        </w:rPr>
         <w:t>May consider preventing a user from entering random values as shown below:</w:t>
       </w:r>
     </w:p>
@@ -659,6 +778,7 @@
       </w:pPr>
       <w:r>
         <w:rPr>
+          <w:noProof/>
           <w:sz w:val="24"/>
           <w:szCs w:val="24"/>
         </w:rPr>
@@ -702,6 +822,24 @@
     </w:p>
     <w:p>
       <w:pPr>
+        <w:pStyle w:val="ListParagraph"/>
+        <w:rPr>
+          <w:color w:val="4472C4" w:themeColor="accent1"/>
+          <w:sz w:val="24"/>
+          <w:szCs w:val="24"/>
+        </w:rPr>
+      </w:pPr>
+      <w:r>
+        <w:rPr>
+          <w:color w:val="4472C4" w:themeColor="accent1"/>
+          <w:sz w:val="24"/>
+          <w:szCs w:val="24"/>
+        </w:rPr>
+        <w:t>Done</w:t>
+      </w:r>
+    </w:p>
+    <w:p>
+      <w:pPr>
         <w:rPr>
           <w:b/>
           <w:bCs/>
@@ -1021,13 +1159,13 @@
       </w:pPr>
     </w:lvl>
   </w:abstractNum>
-  <w:num w:numId="1" w16cid:durableId="1370030884">
+  <w:num w:numId="1">
     <w:abstractNumId w:val="1"/>
   </w:num>
-  <w:num w:numId="2" w16cid:durableId="1680348143">
+  <w:num w:numId="2">
     <w:abstractNumId w:val="0"/>
   </w:num>
-  <w:num w:numId="3" w16cid:durableId="1533418213">
+  <w:num w:numId="3">
     <w:abstractNumId w:val="2"/>
   </w:num>
 </w:numbering>
